--- a/SupersRules/502.365 -- Whip Fighting.docx
+++ b/SupersRules/502.365 -- Whip Fighting.docx
@@ -332,7 +332,6 @@
                 <w:szCs w:val="16"/>
               </w:rPr>
             </w:pPr>
-            <w:proofErr w:type="spellStart"/>
             <w:r>
               <w:rPr>
                 <w:b/>
@@ -341,7 +340,6 @@
               </w:rPr>
               <w:t>Rng</w:t>
             </w:r>
-            <w:proofErr w:type="spellEnd"/>
           </w:p>
         </w:tc>
         <w:tc>
@@ -364,7 +362,6 @@
                 <w:szCs w:val="16"/>
               </w:rPr>
             </w:pPr>
-            <w:proofErr w:type="spellStart"/>
             <w:r>
               <w:rPr>
                 <w:b/>
@@ -373,7 +370,6 @@
               </w:rPr>
               <w:t>Acc</w:t>
             </w:r>
-            <w:proofErr w:type="spellEnd"/>
           </w:p>
         </w:tc>
         <w:tc>
@@ -396,7 +392,6 @@
                 <w:szCs w:val="16"/>
               </w:rPr>
             </w:pPr>
-            <w:proofErr w:type="spellStart"/>
             <w:r>
               <w:rPr>
                 <w:b/>
@@ -405,7 +400,6 @@
               </w:rPr>
               <w:t>AoE</w:t>
             </w:r>
-            <w:proofErr w:type="spellEnd"/>
           </w:p>
         </w:tc>
         <w:tc>
@@ -428,7 +422,6 @@
                 <w:szCs w:val="16"/>
               </w:rPr>
             </w:pPr>
-            <w:proofErr w:type="spellStart"/>
             <w:r>
               <w:rPr>
                 <w:b/>
@@ -437,7 +430,6 @@
               </w:rPr>
               <w:t>Eng</w:t>
             </w:r>
-            <w:proofErr w:type="spellEnd"/>
           </w:p>
         </w:tc>
         <w:tc>
@@ -554,7 +546,6 @@
                 <w:szCs w:val="16"/>
               </w:rPr>
             </w:pPr>
-            <w:proofErr w:type="spellStart"/>
             <w:r>
               <w:rPr>
                 <w:sz w:val="16"/>
@@ -562,7 +553,6 @@
               </w:rPr>
               <w:t>Att</w:t>
             </w:r>
-            <w:proofErr w:type="spellEnd"/>
           </w:p>
         </w:tc>
         <w:tc>
@@ -873,7 +863,6 @@
                 <w:szCs w:val="16"/>
               </w:rPr>
             </w:pPr>
-            <w:proofErr w:type="spellStart"/>
             <w:r>
               <w:rPr>
                 <w:sz w:val="16"/>
@@ -881,7 +870,6 @@
               </w:rPr>
               <w:t>Att</w:t>
             </w:r>
-            <w:proofErr w:type="spellEnd"/>
           </w:p>
         </w:tc>
         <w:tc>
@@ -1150,7 +1138,6 @@
                 <w:szCs w:val="16"/>
               </w:rPr>
             </w:pPr>
-            <w:proofErr w:type="spellStart"/>
             <w:r>
               <w:rPr>
                 <w:sz w:val="16"/>
@@ -1158,7 +1145,6 @@
               </w:rPr>
               <w:t>Omn</w:t>
             </w:r>
-            <w:proofErr w:type="spellEnd"/>
           </w:p>
         </w:tc>
         <w:tc>
@@ -1430,8 +1416,6 @@
               </w:rPr>
               <w:t>+6 STR to any grab or disarm</w:t>
             </w:r>
-            <w:bookmarkStart w:id="0" w:name="_GoBack"/>
-            <w:bookmarkEnd w:id="0"/>
           </w:p>
         </w:tc>
         <w:tc>
@@ -1516,7 +1500,6 @@
                 <w:szCs w:val="16"/>
               </w:rPr>
             </w:pPr>
-            <w:proofErr w:type="spellStart"/>
             <w:r>
               <w:rPr>
                 <w:sz w:val="16"/>
@@ -1524,7 +1507,6 @@
               </w:rPr>
               <w:t>Att</w:t>
             </w:r>
-            <w:proofErr w:type="spellEnd"/>
           </w:p>
         </w:tc>
         <w:tc>
@@ -1815,7 +1797,6 @@
                 <w:szCs w:val="16"/>
               </w:rPr>
             </w:pPr>
-            <w:proofErr w:type="spellStart"/>
             <w:r>
               <w:rPr>
                 <w:sz w:val="16"/>
@@ -1823,7 +1804,6 @@
               </w:rPr>
               <w:t>Att</w:t>
             </w:r>
-            <w:proofErr w:type="spellEnd"/>
           </w:p>
         </w:tc>
         <w:tc>
@@ -2114,7 +2094,6 @@
                 <w:szCs w:val="16"/>
               </w:rPr>
             </w:pPr>
-            <w:proofErr w:type="spellStart"/>
             <w:r>
               <w:rPr>
                 <w:sz w:val="16"/>
@@ -2122,7 +2101,6 @@
               </w:rPr>
               <w:t>Att</w:t>
             </w:r>
-            <w:proofErr w:type="spellEnd"/>
           </w:p>
         </w:tc>
         <w:tc>
@@ -2698,7 +2676,6 @@
                 <w:szCs w:val="16"/>
               </w:rPr>
             </w:pPr>
-            <w:proofErr w:type="spellStart"/>
             <w:r>
               <w:rPr>
                 <w:sz w:val="16"/>
@@ -2706,7 +2683,6 @@
               </w:rPr>
               <w:t>Mov</w:t>
             </w:r>
-            <w:proofErr w:type="spellEnd"/>
           </w:p>
         </w:tc>
         <w:tc>
@@ -3027,7 +3003,6 @@
           <w:sz w:val="20"/>
           <w:szCs w:val="20"/>
         </w:rPr>
-        <w:lastRenderedPageBreak/>
         <w:t>Additional Information</w:t>
       </w:r>
     </w:p>
@@ -3060,7 +3035,6 @@
       <w:pPr>
         <w:jc w:val="both"/>
         <w:rPr>
-          <w:b/>
           <w:sz w:val="20"/>
           <w:szCs w:val="20"/>
         </w:rPr>
@@ -3071,7 +3045,7 @@
           <w:sz w:val="20"/>
           <w:szCs w:val="20"/>
         </w:rPr>
-        <w:t>Placeholder</w:t>
+        <w:t>Choke</w:t>
       </w:r>
     </w:p>
     <w:p>
@@ -3092,8 +3066,70 @@
           <w:sz w:val="20"/>
           <w:szCs w:val="20"/>
         </w:rPr>
-        <w:t>Type something here</w:t>
+        <w:t>You wrap your whip around a target’s throat, choking him into submission.</w:t>
       </w:r>
+    </w:p>
+    <w:p>
+      <w:pPr>
+        <w:pStyle w:val="ListParagraph"/>
+        <w:numPr>
+          <w:ilvl w:val="0"/>
+          <w:numId w:val="3"/>
+        </w:numPr>
+        <w:jc w:val="both"/>
+        <w:rPr>
+          <w:sz w:val="20"/>
+          <w:szCs w:val="20"/>
+        </w:rPr>
+      </w:pPr>
+      <w:r>
+        <w:rPr>
+          <w:sz w:val="20"/>
+          <w:szCs w:val="20"/>
+        </w:rPr>
+        <w:t>At the GM’s discretion, this power has no effect on a character who cannot be choked, or suffocated.</w:t>
+      </w:r>
+    </w:p>
+    <w:p>
+      <w:pPr>
+        <w:pStyle w:val="ListParagraph"/>
+        <w:numPr>
+          <w:ilvl w:val="0"/>
+          <w:numId w:val="3"/>
+        </w:numPr>
+        <w:jc w:val="both"/>
+        <w:rPr>
+          <w:sz w:val="20"/>
+          <w:szCs w:val="20"/>
+        </w:rPr>
+      </w:pPr>
+      <w:r>
+        <w:rPr>
+          <w:i/>
+          <w:sz w:val="20"/>
+          <w:szCs w:val="20"/>
+          <w:u w:val="single"/>
+        </w:rPr>
+        <w:t>Enhance Strength</w:t>
+      </w:r>
+      <w:r>
+        <w:rPr>
+          <w:sz w:val="20"/>
+          <w:szCs w:val="20"/>
+        </w:rPr>
+        <w:t xml:space="preserve"> – The grappling STR of this power is increased by 4 (10)</w:t>
+      </w:r>
+    </w:p>
+    <w:p>
+      <w:pPr>
+        <w:jc w:val="both"/>
+        <w:rPr>
+          <w:sz w:val="20"/>
+          <w:szCs w:val="20"/>
+        </w:rPr>
+      </w:pPr>
+      <w:bookmarkStart w:id="0" w:name="_GoBack"/>
+      <w:bookmarkEnd w:id="0"/>
     </w:p>
     <w:p>
       <w:pPr>
@@ -3130,7 +3166,7 @@
 
 <file path=word/numbering.xml><?xml version="1.0" encoding="utf-8"?>
 <w:numbering xmlns:wpc="http://schemas.microsoft.com/office/word/2010/wordprocessingCanvas" xmlns:mc="http://schemas.openxmlformats.org/markup-compatibility/2006" xmlns:o="urn:schemas-microsoft-com:office:office" xmlns:r="http://schemas.openxmlformats.org/officeDocument/2006/relationships" xmlns:m="http://schemas.openxmlformats.org/officeDocument/2006/math" xmlns:v="urn:schemas-microsoft-com:vml" xmlns:wp14="http://schemas.microsoft.com/office/word/2010/wordprocessingDrawing" xmlns:wp="http://schemas.openxmlformats.org/drawingml/2006/wordprocessingDrawing" xmlns:w10="urn:schemas-microsoft-com:office:word" xmlns:w="http://schemas.openxmlformats.org/wordprocessingml/2006/main" xmlns:w14="http://schemas.microsoft.com/office/word/2010/wordml" xmlns:w15="http://schemas.microsoft.com/office/word/2012/wordml" xmlns:wpg="http://schemas.microsoft.com/office/word/2010/wordprocessingGroup" xmlns:wpi="http://schemas.microsoft.com/office/word/2010/wordprocessingInk" xmlns:wne="http://schemas.microsoft.com/office/word/2006/wordml" xmlns:wps="http://schemas.microsoft.com/office/word/2010/wordprocessingShape" mc:Ignorable="w14 w15 wp14">
-  <w:abstractNum w:abstractNumId="0">
+  <w:abstractNum w:abstractNumId="0" w15:restartNumberingAfterBreak="0">
     <w:nsid w:val="00D22631"/>
     <w:multiLevelType w:val="hybridMultilevel"/>
     <w:tmpl w:val="AE1A9B3E"/>
@@ -3243,7 +3279,7 @@
       </w:rPr>
     </w:lvl>
   </w:abstractNum>
-  <w:abstractNum w:abstractNumId="1">
+  <w:abstractNum w:abstractNumId="1" w15:restartNumberingAfterBreak="0">
     <w:nsid w:val="611F2CA1"/>
     <w:multiLevelType w:val="hybridMultilevel"/>
     <w:tmpl w:val="E5268254"/>
@@ -3383,7 +3419,7 @@
       </w:rPr>
     </w:lvl>
   </w:abstractNum>
-  <w:abstractNum w:abstractNumId="2">
+  <w:abstractNum w:abstractNumId="2" w15:restartNumberingAfterBreak="0">
     <w:nsid w:val="748432C6"/>
     <w:multiLevelType w:val="hybridMultilevel"/>
     <w:tmpl w:val="497A3D7E"/>
